--- a/3rd Term/Math Logic/Lab TM/ЛР 1 Ольховский.docx
+++ b/3rd Term/Math Logic/Lab TM/ЛР 1 Ольховский.docx
@@ -218,6 +218,9 @@
       <w:r>
         <w:t xml:space="preserve"> </w:t>
       </w:r>
+      <w:r>
+        <w:t>Кузьмина Т.М.</w:t>
+      </w:r>
     </w:p>
     <w:p>
       <w:pPr>
@@ -286,43 +289,43 @@
           <w:szCs w:val="28"/>
           <w:lang w:eastAsia="ru-RU"/>
         </w:rPr>
-        <w:t>познакомиться с абстрактным вычислительным устройством - машиной Тьюринга - и научиться разрабатывать простейшие программы для него</w:t>
-      </w:r>
-      <w:r>
+        <w:t>познакомиться с абстрактным вычислительным устройством - машиной Тьюринга - и научиться разрабатывать простейшие программы для него.</w:t>
+      </w:r>
+    </w:p>
+    <w:p>
+      <w:pPr>
+        <w:tabs>
+          <w:tab w:val="left" w:pos="142"/>
+        </w:tabs>
         <w:rPr>
           <w:rFonts w:eastAsia="Times New Roman" w:cs="Times New Roman"/>
           <w:bCs/>
           <w:szCs w:val="28"/>
           <w:lang w:eastAsia="ru-RU"/>
         </w:rPr>
-        <w:t>.</w:t>
-      </w:r>
-    </w:p>
-    <w:p>
-      <w:pPr>
-        <w:tabs>
-          <w:tab w:val="left" w:pos="142"/>
-        </w:tabs>
-        <w:rPr>
-          <w:rFonts w:eastAsia="Times New Roman" w:cs="Times New Roman"/>
-          <w:bCs/>
+      </w:pPr>
+    </w:p>
+    <w:p>
+      <w:pPr>
+        <w:tabs>
+          <w:tab w:val="left" w:pos="142"/>
+        </w:tabs>
+        <w:rPr>
+          <w:rFonts w:eastAsia="Times New Roman" w:cs="Times New Roman"/>
+          <w:b/>
           <w:szCs w:val="28"/>
           <w:lang w:eastAsia="ru-RU"/>
         </w:rPr>
       </w:pPr>
-    </w:p>
-    <w:p>
-      <w:pPr>
-        <w:tabs>
-          <w:tab w:val="left" w:pos="142"/>
-        </w:tabs>
+      <w:r>
         <w:rPr>
           <w:rFonts w:eastAsia="Times New Roman" w:cs="Times New Roman"/>
           <w:b/>
           <w:szCs w:val="28"/>
           <w:lang w:eastAsia="ru-RU"/>
         </w:rPr>
-      </w:pPr>
+        <w:t>Вариант 1</w:t>
+      </w:r>
       <w:r>
         <w:rPr>
           <w:rFonts w:eastAsia="Times New Roman" w:cs="Times New Roman"/>
@@ -330,30 +333,30 @@
           <w:szCs w:val="28"/>
           <w:lang w:eastAsia="ru-RU"/>
         </w:rPr>
-        <w:t>Вариант 1</w:t>
-      </w:r>
-      <w:r>
-        <w:rPr>
-          <w:rFonts w:eastAsia="Times New Roman" w:cs="Times New Roman"/>
-          <w:b/>
+        <w:t>7</w:t>
+      </w:r>
+    </w:p>
+    <w:p>
+      <w:pPr>
+        <w:tabs>
+          <w:tab w:val="left" w:pos="142"/>
+        </w:tabs>
+        <w:rPr>
+          <w:rFonts w:eastAsia="Times New Roman" w:cs="Times New Roman"/>
+          <w:bCs/>
           <w:szCs w:val="28"/>
           <w:lang w:eastAsia="ru-RU"/>
         </w:rPr>
-        <w:t>7</w:t>
-      </w:r>
-    </w:p>
-    <w:p>
-      <w:pPr>
-        <w:tabs>
-          <w:tab w:val="left" w:pos="142"/>
-        </w:tabs>
+      </w:pPr>
+      <w:r>
         <w:rPr>
           <w:rFonts w:eastAsia="Times New Roman" w:cs="Times New Roman"/>
           <w:bCs/>
           <w:szCs w:val="28"/>
           <w:lang w:eastAsia="ru-RU"/>
         </w:rPr>
-      </w:pPr>
+        <w:t xml:space="preserve">Алфавит машины Тьюринга состоит из трех символов: </w:t>
+      </w:r>
       <w:r>
         <w:rPr>
           <w:rFonts w:eastAsia="Times New Roman" w:cs="Times New Roman"/>
@@ -361,7 +364,34 @@
           <w:szCs w:val="28"/>
           <w:lang w:eastAsia="ru-RU"/>
         </w:rPr>
-        <w:t>Алфавит машины Тьюринга состоит из трех символов: _, 1, 2. _ - пустой символ. Начальная запись на ленте – последовательность из символов 1,2. Если входная последовательность содержит больше 4 символов, то она стирается, в остальных случаях она не меняется.</w:t>
+        <w:t>0</w:t>
+      </w:r>
+      <w:r>
+        <w:rPr>
+          <w:rFonts w:eastAsia="Times New Roman" w:cs="Times New Roman"/>
+          <w:bCs/>
+          <w:szCs w:val="28"/>
+          <w:lang w:eastAsia="ru-RU"/>
+        </w:rPr>
+        <w:t xml:space="preserve">, 1, 2. </w:t>
+      </w:r>
+      <w:r>
+        <w:rPr>
+          <w:rFonts w:eastAsia="Times New Roman" w:cs="Times New Roman"/>
+          <w:bCs/>
+          <w:szCs w:val="28"/>
+          <w:lang w:val="en-US" w:eastAsia="ru-RU"/>
+        </w:rPr>
+        <w:t>0</w:t>
+      </w:r>
+      <w:r>
+        <w:rPr>
+          <w:rFonts w:eastAsia="Times New Roman" w:cs="Times New Roman"/>
+          <w:bCs/>
+          <w:szCs w:val="28"/>
+          <w:lang w:eastAsia="ru-RU"/>
+        </w:rPr>
+        <w:t xml:space="preserve"> - пустой символ. Начальная запись на ленте – последовательность из символов 1,2. Если входная последовательность содержит больше 4 символов, то она стирается, в остальных случаях она не меняется.</w:t>
       </w:r>
     </w:p>
     <w:p>
@@ -675,15 +705,15 @@
           <w:rFonts w:eastAsia="Times New Roman" w:cs="Times New Roman"/>
           <w:bCs/>
           <w:szCs w:val="28"/>
-          <w:lang w:eastAsia="ru-RU"/>
-        </w:rPr>
-      </w:pPr>
-      <w:r>
-        <w:rPr>
-          <w:rFonts w:eastAsia="Times New Roman" w:cs="Times New Roman"/>
-          <w:bCs/>
-          <w:szCs w:val="28"/>
-          <w:lang w:eastAsia="ru-RU"/>
+          <w:lang w:val="en-US" w:eastAsia="ru-RU"/>
+        </w:rPr>
+      </w:pPr>
+      <w:r>
+        <w:rPr>
+          <w:rFonts w:eastAsia="Times New Roman" w:cs="Times New Roman"/>
+          <w:bCs/>
+          <w:szCs w:val="28"/>
+          <w:lang w:val="en-US" w:eastAsia="ru-RU"/>
         </w:rPr>
         <w:t xml:space="preserve">2 </w:t>
       </w:r>
@@ -701,7 +731,7 @@
           <w:rFonts w:eastAsia="Times New Roman" w:cs="Times New Roman"/>
           <w:bCs/>
           <w:szCs w:val="28"/>
-          <w:lang w:eastAsia="ru-RU"/>
+          <w:lang w:val="en-US" w:eastAsia="ru-RU"/>
         </w:rPr>
         <w:t>1 -&gt; 2</w:t>
       </w:r>
@@ -710,7 +740,7 @@
           <w:rFonts w:eastAsia="Times New Roman" w:cs="Times New Roman"/>
           <w:bCs/>
           <w:szCs w:val="28"/>
-          <w:lang w:eastAsia="ru-RU"/>
+          <w:lang w:val="en-US" w:eastAsia="ru-RU"/>
         </w:rPr>
         <w:t xml:space="preserve"> </w:t>
       </w:r>
@@ -728,7 +758,7 @@
           <w:rFonts w:eastAsia="Times New Roman" w:cs="Times New Roman"/>
           <w:bCs/>
           <w:szCs w:val="28"/>
-          <w:lang w:eastAsia="ru-RU"/>
+          <w:lang w:val="en-US" w:eastAsia="ru-RU"/>
         </w:rPr>
         <w:t xml:space="preserve"> </w:t>
       </w:r>
@@ -746,7 +776,7 @@
           <w:rFonts w:eastAsia="Times New Roman" w:cs="Times New Roman"/>
           <w:bCs/>
           <w:szCs w:val="28"/>
-          <w:lang w:eastAsia="ru-RU"/>
+          <w:lang w:val="en-US" w:eastAsia="ru-RU"/>
         </w:rPr>
         <w:t>2</w:t>
       </w:r>
@@ -770,7 +800,34 @@
           <w:szCs w:val="28"/>
           <w:lang w:val="en-US" w:eastAsia="ru-RU"/>
         </w:rPr>
-        <w:t>_</w:t>
+        <w:t xml:space="preserve">_ </w:t>
+      </w:r>
+      <w:r>
+        <w:rPr>
+          <w:rFonts w:eastAsia="Times New Roman" w:cs="Times New Roman"/>
+          <w:bCs/>
+          <w:szCs w:val="28"/>
+          <w:lang w:val="en-US" w:eastAsia="ru-RU"/>
+        </w:rPr>
+        <w:t>Q</w:t>
+      </w:r>
+      <w:r>
+        <w:rPr>
+          <w:rFonts w:eastAsia="Times New Roman" w:cs="Times New Roman"/>
+          <w:bCs/>
+          <w:szCs w:val="28"/>
+          <w:lang w:val="en-US" w:eastAsia="ru-RU"/>
+        </w:rPr>
+        <w:t>1 -&gt; _</w:t>
+      </w:r>
+      <w:r>
+        <w:rPr>
+          <w:rFonts w:eastAsia="Times New Roman" w:cs="Times New Roman"/>
+          <w:bCs/>
+          <w:szCs w:val="28"/>
+          <w:lang w:val="en-US" w:eastAsia="ru-RU"/>
+        </w:rPr>
+        <w:t xml:space="preserve"> S</w:t>
       </w:r>
       <w:r>
         <w:rPr>
@@ -797,16 +854,199 @@
           <w:szCs w:val="28"/>
           <w:lang w:val="en-US" w:eastAsia="ru-RU"/>
         </w:rPr>
-        <w:t xml:space="preserve">1 -&gt; </w:t>
-      </w:r>
-      <w:r>
-        <w:rPr>
-          <w:rFonts w:eastAsia="Times New Roman" w:cs="Times New Roman"/>
-          <w:bCs/>
-          <w:szCs w:val="28"/>
-          <w:lang w:val="en-US" w:eastAsia="ru-RU"/>
-        </w:rPr>
-        <w:t>_</w:t>
+        <w:t>0</w:t>
+      </w:r>
+    </w:p>
+    <w:p>
+      <w:pPr>
+        <w:tabs>
+          <w:tab w:val="left" w:pos="142"/>
+        </w:tabs>
+        <w:rPr>
+          <w:rFonts w:eastAsia="Times New Roman" w:cs="Times New Roman"/>
+          <w:bCs/>
+          <w:szCs w:val="28"/>
+          <w:lang w:val="en-US" w:eastAsia="ru-RU"/>
+        </w:rPr>
+      </w:pPr>
+      <w:r>
+        <w:rPr>
+          <w:rFonts w:eastAsia="Times New Roman" w:cs="Times New Roman"/>
+          <w:bCs/>
+          <w:szCs w:val="28"/>
+          <w:lang w:val="en-US" w:eastAsia="ru-RU"/>
+        </w:rPr>
+        <w:t xml:space="preserve">1 </w:t>
+      </w:r>
+      <w:r>
+        <w:rPr>
+          <w:rFonts w:eastAsia="Times New Roman" w:cs="Times New Roman"/>
+          <w:bCs/>
+          <w:szCs w:val="28"/>
+          <w:lang w:val="en-US" w:eastAsia="ru-RU"/>
+        </w:rPr>
+        <w:t>Q</w:t>
+      </w:r>
+      <w:r>
+        <w:rPr>
+          <w:rFonts w:eastAsia="Times New Roman" w:cs="Times New Roman"/>
+          <w:bCs/>
+          <w:szCs w:val="28"/>
+          <w:lang w:val="en-US" w:eastAsia="ru-RU"/>
+        </w:rPr>
+        <w:t>2 -&gt; 1</w:t>
+      </w:r>
+      <w:r>
+        <w:rPr>
+          <w:rFonts w:eastAsia="Times New Roman" w:cs="Times New Roman"/>
+          <w:bCs/>
+          <w:szCs w:val="28"/>
+          <w:lang w:val="en-US" w:eastAsia="ru-RU"/>
+        </w:rPr>
+        <w:t xml:space="preserve"> R</w:t>
+      </w:r>
+      <w:r>
+        <w:rPr>
+          <w:rFonts w:eastAsia="Times New Roman" w:cs="Times New Roman"/>
+          <w:bCs/>
+          <w:szCs w:val="28"/>
+          <w:lang w:val="en-US" w:eastAsia="ru-RU"/>
+        </w:rPr>
+        <w:t xml:space="preserve"> </w:t>
+      </w:r>
+      <w:r>
+        <w:rPr>
+          <w:rFonts w:eastAsia="Times New Roman" w:cs="Times New Roman"/>
+          <w:bCs/>
+          <w:szCs w:val="28"/>
+          <w:lang w:val="en-US" w:eastAsia="ru-RU"/>
+        </w:rPr>
+        <w:t>Q</w:t>
+      </w:r>
+      <w:r>
+        <w:rPr>
+          <w:rFonts w:eastAsia="Times New Roman" w:cs="Times New Roman"/>
+          <w:bCs/>
+          <w:szCs w:val="28"/>
+          <w:lang w:val="en-US" w:eastAsia="ru-RU"/>
+        </w:rPr>
+        <w:t>3</w:t>
+      </w:r>
+    </w:p>
+    <w:p>
+      <w:pPr>
+        <w:tabs>
+          <w:tab w:val="left" w:pos="142"/>
+        </w:tabs>
+        <w:rPr>
+          <w:rFonts w:eastAsia="Times New Roman" w:cs="Times New Roman"/>
+          <w:bCs/>
+          <w:szCs w:val="28"/>
+          <w:lang w:val="en-US" w:eastAsia="ru-RU"/>
+        </w:rPr>
+      </w:pPr>
+      <w:r>
+        <w:rPr>
+          <w:rFonts w:eastAsia="Times New Roman" w:cs="Times New Roman"/>
+          <w:bCs/>
+          <w:szCs w:val="28"/>
+          <w:lang w:val="en-US" w:eastAsia="ru-RU"/>
+        </w:rPr>
+        <w:t xml:space="preserve">2 </w:t>
+      </w:r>
+      <w:r>
+        <w:rPr>
+          <w:rFonts w:eastAsia="Times New Roman" w:cs="Times New Roman"/>
+          <w:bCs/>
+          <w:szCs w:val="28"/>
+          <w:lang w:val="en-US" w:eastAsia="ru-RU"/>
+        </w:rPr>
+        <w:t>Q</w:t>
+      </w:r>
+      <w:r>
+        <w:rPr>
+          <w:rFonts w:eastAsia="Times New Roman" w:cs="Times New Roman"/>
+          <w:bCs/>
+          <w:szCs w:val="28"/>
+          <w:lang w:val="en-US" w:eastAsia="ru-RU"/>
+        </w:rPr>
+        <w:t>2 -&gt; 2</w:t>
+      </w:r>
+      <w:r>
+        <w:rPr>
+          <w:rFonts w:eastAsia="Times New Roman" w:cs="Times New Roman"/>
+          <w:bCs/>
+          <w:szCs w:val="28"/>
+          <w:lang w:val="en-US" w:eastAsia="ru-RU"/>
+        </w:rPr>
+        <w:t xml:space="preserve"> R</w:t>
+      </w:r>
+      <w:r>
+        <w:rPr>
+          <w:rFonts w:eastAsia="Times New Roman" w:cs="Times New Roman"/>
+          <w:bCs/>
+          <w:szCs w:val="28"/>
+          <w:lang w:val="en-US" w:eastAsia="ru-RU"/>
+        </w:rPr>
+        <w:t xml:space="preserve"> </w:t>
+      </w:r>
+      <w:r>
+        <w:rPr>
+          <w:rFonts w:eastAsia="Times New Roman" w:cs="Times New Roman"/>
+          <w:bCs/>
+          <w:szCs w:val="28"/>
+          <w:lang w:val="en-US" w:eastAsia="ru-RU"/>
+        </w:rPr>
+        <w:t>Q</w:t>
+      </w:r>
+      <w:r>
+        <w:rPr>
+          <w:rFonts w:eastAsia="Times New Roman" w:cs="Times New Roman"/>
+          <w:bCs/>
+          <w:szCs w:val="28"/>
+          <w:lang w:val="en-US" w:eastAsia="ru-RU"/>
+        </w:rPr>
+        <w:t>3</w:t>
+      </w:r>
+    </w:p>
+    <w:p>
+      <w:pPr>
+        <w:tabs>
+          <w:tab w:val="left" w:pos="142"/>
+        </w:tabs>
+        <w:rPr>
+          <w:rFonts w:eastAsia="Times New Roman" w:cs="Times New Roman"/>
+          <w:bCs/>
+          <w:szCs w:val="28"/>
+          <w:lang w:val="en-US" w:eastAsia="ru-RU"/>
+        </w:rPr>
+      </w:pPr>
+      <w:r>
+        <w:rPr>
+          <w:rFonts w:eastAsia="Times New Roman" w:cs="Times New Roman"/>
+          <w:bCs/>
+          <w:szCs w:val="28"/>
+          <w:lang w:val="en-US" w:eastAsia="ru-RU"/>
+        </w:rPr>
+        <w:t xml:space="preserve">_ </w:t>
+      </w:r>
+      <w:r>
+        <w:rPr>
+          <w:rFonts w:eastAsia="Times New Roman" w:cs="Times New Roman"/>
+          <w:bCs/>
+          <w:szCs w:val="28"/>
+          <w:lang w:val="en-US" w:eastAsia="ru-RU"/>
+        </w:rPr>
+        <w:t>Q</w:t>
+      </w:r>
+      <w:r>
+        <w:rPr>
+          <w:rFonts w:eastAsia="Times New Roman" w:cs="Times New Roman"/>
+          <w:bCs/>
+          <w:szCs w:val="28"/>
+          <w:lang w:val="en-US" w:eastAsia="ru-RU"/>
+        </w:rPr>
+        <w:t>2 -&gt; _</w:t>
       </w:r>
       <w:r>
         <w:rPr>
@@ -882,16 +1122,7 @@
           <w:szCs w:val="28"/>
           <w:lang w:val="en-US" w:eastAsia="ru-RU"/>
         </w:rPr>
-        <w:t>2</w:t>
-      </w:r>
-      <w:r>
-        <w:rPr>
-          <w:rFonts w:eastAsia="Times New Roman" w:cs="Times New Roman"/>
-          <w:bCs/>
-          <w:szCs w:val="28"/>
-          <w:lang w:val="en-US" w:eastAsia="ru-RU"/>
-        </w:rPr>
-        <w:t xml:space="preserve"> -&gt; 1</w:t>
+        <w:t>3 -&gt; 1</w:t>
       </w:r>
       <w:r>
         <w:rPr>
@@ -927,7 +1158,7 @@
           <w:szCs w:val="28"/>
           <w:lang w:val="en-US" w:eastAsia="ru-RU"/>
         </w:rPr>
-        <w:t>3</w:t>
+        <w:t>4</w:t>
       </w:r>
     </w:p>
     <w:p>
@@ -967,16 +1198,7 @@
           <w:szCs w:val="28"/>
           <w:lang w:val="en-US" w:eastAsia="ru-RU"/>
         </w:rPr>
-        <w:t>2</w:t>
-      </w:r>
-      <w:r>
-        <w:rPr>
-          <w:rFonts w:eastAsia="Times New Roman" w:cs="Times New Roman"/>
-          <w:bCs/>
-          <w:szCs w:val="28"/>
-          <w:lang w:val="en-US" w:eastAsia="ru-RU"/>
-        </w:rPr>
-        <w:t xml:space="preserve"> -&gt; 2</w:t>
+        <w:t>3 -&gt; 2</w:t>
       </w:r>
       <w:r>
         <w:rPr>
@@ -1012,7 +1234,7 @@
           <w:szCs w:val="28"/>
           <w:lang w:val="en-US" w:eastAsia="ru-RU"/>
         </w:rPr>
-        <w:t>3</w:t>
+        <w:t>4</w:t>
       </w:r>
     </w:p>
     <w:p>
@@ -1052,16 +1274,7 @@
           <w:szCs w:val="28"/>
           <w:lang w:val="en-US" w:eastAsia="ru-RU"/>
         </w:rPr>
-        <w:t>2</w:t>
-      </w:r>
-      <w:r>
-        <w:rPr>
-          <w:rFonts w:eastAsia="Times New Roman" w:cs="Times New Roman"/>
-          <w:bCs/>
-          <w:szCs w:val="28"/>
-          <w:lang w:val="en-US" w:eastAsia="ru-RU"/>
-        </w:rPr>
-        <w:t xml:space="preserve"> -&gt; _</w:t>
+        <w:t>3 -&gt; _</w:t>
       </w:r>
       <w:r>
         <w:rPr>
@@ -1137,16 +1350,7 @@
           <w:szCs w:val="28"/>
           <w:lang w:val="en-US" w:eastAsia="ru-RU"/>
         </w:rPr>
-        <w:t>3</w:t>
-      </w:r>
-      <w:r>
-        <w:rPr>
-          <w:rFonts w:eastAsia="Times New Roman" w:cs="Times New Roman"/>
-          <w:bCs/>
-          <w:szCs w:val="28"/>
-          <w:lang w:val="en-US" w:eastAsia="ru-RU"/>
-        </w:rPr>
-        <w:t xml:space="preserve"> -&gt; 1</w:t>
+        <w:t>4 -&gt; 1</w:t>
       </w:r>
       <w:r>
         <w:rPr>
@@ -1182,7 +1386,7 @@
           <w:szCs w:val="28"/>
           <w:lang w:val="en-US" w:eastAsia="ru-RU"/>
         </w:rPr>
-        <w:t>4</w:t>
+        <w:t>5</w:t>
       </w:r>
     </w:p>
     <w:p>
@@ -1222,16 +1426,7 @@
           <w:szCs w:val="28"/>
           <w:lang w:val="en-US" w:eastAsia="ru-RU"/>
         </w:rPr>
-        <w:t>3</w:t>
-      </w:r>
-      <w:r>
-        <w:rPr>
-          <w:rFonts w:eastAsia="Times New Roman" w:cs="Times New Roman"/>
-          <w:bCs/>
-          <w:szCs w:val="28"/>
-          <w:lang w:val="en-US" w:eastAsia="ru-RU"/>
-        </w:rPr>
-        <w:t xml:space="preserve"> -&gt; 2</w:t>
+        <w:t>4 -&gt; 2</w:t>
       </w:r>
       <w:r>
         <w:rPr>
@@ -1267,7 +1462,7 @@
           <w:szCs w:val="28"/>
           <w:lang w:val="en-US" w:eastAsia="ru-RU"/>
         </w:rPr>
-        <w:t>4</w:t>
+        <w:t>5</w:t>
       </w:r>
     </w:p>
     <w:p>
@@ -1307,16 +1502,7 @@
           <w:szCs w:val="28"/>
           <w:lang w:val="en-US" w:eastAsia="ru-RU"/>
         </w:rPr>
-        <w:t>3</w:t>
-      </w:r>
-      <w:r>
-        <w:rPr>
-          <w:rFonts w:eastAsia="Times New Roman" w:cs="Times New Roman"/>
-          <w:bCs/>
-          <w:szCs w:val="28"/>
-          <w:lang w:val="en-US" w:eastAsia="ru-RU"/>
-        </w:rPr>
-        <w:t xml:space="preserve"> -&gt; _</w:t>
+        <w:t>4 -&gt; _</w:t>
       </w:r>
       <w:r>
         <w:rPr>
@@ -1392,16 +1578,7 @@
           <w:szCs w:val="28"/>
           <w:lang w:val="en-US" w:eastAsia="ru-RU"/>
         </w:rPr>
-        <w:t>4</w:t>
-      </w:r>
-      <w:r>
-        <w:rPr>
-          <w:rFonts w:eastAsia="Times New Roman" w:cs="Times New Roman"/>
-          <w:bCs/>
-          <w:szCs w:val="28"/>
-          <w:lang w:val="en-US" w:eastAsia="ru-RU"/>
-        </w:rPr>
-        <w:t xml:space="preserve"> -&gt; 1</w:t>
+        <w:t>5 -&gt; 1</w:t>
       </w:r>
       <w:r>
         <w:rPr>
@@ -1437,7 +1614,7 @@
           <w:szCs w:val="28"/>
           <w:lang w:val="en-US" w:eastAsia="ru-RU"/>
         </w:rPr>
-        <w:t>5</w:t>
+        <w:t>6</w:t>
       </w:r>
     </w:p>
     <w:p>
@@ -1477,16 +1654,7 @@
           <w:szCs w:val="28"/>
           <w:lang w:val="en-US" w:eastAsia="ru-RU"/>
         </w:rPr>
-        <w:t>4</w:t>
-      </w:r>
-      <w:r>
-        <w:rPr>
-          <w:rFonts w:eastAsia="Times New Roman" w:cs="Times New Roman"/>
-          <w:bCs/>
-          <w:szCs w:val="28"/>
-          <w:lang w:val="en-US" w:eastAsia="ru-RU"/>
-        </w:rPr>
-        <w:t xml:space="preserve"> -&gt; 2</w:t>
+        <w:t>5 -&gt; 2</w:t>
       </w:r>
       <w:r>
         <w:rPr>
@@ -1522,7 +1690,7 @@
           <w:szCs w:val="28"/>
           <w:lang w:val="en-US" w:eastAsia="ru-RU"/>
         </w:rPr>
-        <w:t>5</w:t>
+        <w:t>6</w:t>
       </w:r>
     </w:p>
     <w:p>
@@ -1562,271 +1730,7 @@
           <w:szCs w:val="28"/>
           <w:lang w:val="en-US" w:eastAsia="ru-RU"/>
         </w:rPr>
-        <w:t>4</w:t>
-      </w:r>
-      <w:r>
-        <w:rPr>
-          <w:rFonts w:eastAsia="Times New Roman" w:cs="Times New Roman"/>
-          <w:bCs/>
-          <w:szCs w:val="28"/>
-          <w:lang w:val="en-US" w:eastAsia="ru-RU"/>
-        </w:rPr>
-        <w:t xml:space="preserve"> -&gt; _</w:t>
-      </w:r>
-      <w:r>
-        <w:rPr>
-          <w:rFonts w:eastAsia="Times New Roman" w:cs="Times New Roman"/>
-          <w:bCs/>
-          <w:szCs w:val="28"/>
-          <w:lang w:val="en-US" w:eastAsia="ru-RU"/>
-        </w:rPr>
-        <w:t xml:space="preserve"> S</w:t>
-      </w:r>
-      <w:r>
-        <w:rPr>
-          <w:rFonts w:eastAsia="Times New Roman" w:cs="Times New Roman"/>
-          <w:bCs/>
-          <w:szCs w:val="28"/>
-          <w:lang w:val="en-US" w:eastAsia="ru-RU"/>
-        </w:rPr>
-        <w:t xml:space="preserve"> </w:t>
-      </w:r>
-      <w:r>
-        <w:rPr>
-          <w:rFonts w:eastAsia="Times New Roman" w:cs="Times New Roman"/>
-          <w:bCs/>
-          <w:szCs w:val="28"/>
-          <w:lang w:val="en-US" w:eastAsia="ru-RU"/>
-        </w:rPr>
-        <w:t>Q</w:t>
-      </w:r>
-      <w:r>
-        <w:rPr>
-          <w:rFonts w:eastAsia="Times New Roman" w:cs="Times New Roman"/>
-          <w:bCs/>
-          <w:szCs w:val="28"/>
-          <w:lang w:val="en-US" w:eastAsia="ru-RU"/>
-        </w:rPr>
-        <w:t>0</w:t>
-      </w:r>
-    </w:p>
-    <w:p>
-      <w:pPr>
-        <w:tabs>
-          <w:tab w:val="left" w:pos="142"/>
-        </w:tabs>
-        <w:rPr>
-          <w:rFonts w:eastAsia="Times New Roman" w:cs="Times New Roman"/>
-          <w:bCs/>
-          <w:szCs w:val="28"/>
-          <w:lang w:val="en-US" w:eastAsia="ru-RU"/>
-        </w:rPr>
-      </w:pPr>
-      <w:r>
-        <w:rPr>
-          <w:rFonts w:eastAsia="Times New Roman" w:cs="Times New Roman"/>
-          <w:bCs/>
-          <w:szCs w:val="28"/>
-          <w:lang w:val="en-US" w:eastAsia="ru-RU"/>
-        </w:rPr>
-        <w:t xml:space="preserve">1 </w:t>
-      </w:r>
-      <w:r>
-        <w:rPr>
-          <w:rFonts w:eastAsia="Times New Roman" w:cs="Times New Roman"/>
-          <w:bCs/>
-          <w:szCs w:val="28"/>
-          <w:lang w:val="en-US" w:eastAsia="ru-RU"/>
-        </w:rPr>
-        <w:t>Q</w:t>
-      </w:r>
-      <w:r>
-        <w:rPr>
-          <w:rFonts w:eastAsia="Times New Roman" w:cs="Times New Roman"/>
-          <w:bCs/>
-          <w:szCs w:val="28"/>
-          <w:lang w:val="en-US" w:eastAsia="ru-RU"/>
-        </w:rPr>
-        <w:t>5</w:t>
-      </w:r>
-      <w:r>
-        <w:rPr>
-          <w:rFonts w:eastAsia="Times New Roman" w:cs="Times New Roman"/>
-          <w:bCs/>
-          <w:szCs w:val="28"/>
-          <w:lang w:val="en-US" w:eastAsia="ru-RU"/>
-        </w:rPr>
-        <w:t xml:space="preserve"> -&gt; 1</w:t>
-      </w:r>
-      <w:r>
-        <w:rPr>
-          <w:rFonts w:eastAsia="Times New Roman" w:cs="Times New Roman"/>
-          <w:bCs/>
-          <w:szCs w:val="28"/>
-          <w:lang w:val="en-US" w:eastAsia="ru-RU"/>
-        </w:rPr>
-        <w:t xml:space="preserve"> R</w:t>
-      </w:r>
-      <w:r>
-        <w:rPr>
-          <w:rFonts w:eastAsia="Times New Roman" w:cs="Times New Roman"/>
-          <w:bCs/>
-          <w:szCs w:val="28"/>
-          <w:lang w:val="en-US" w:eastAsia="ru-RU"/>
-        </w:rPr>
-        <w:t xml:space="preserve"> </w:t>
-      </w:r>
-      <w:r>
-        <w:rPr>
-          <w:rFonts w:eastAsia="Times New Roman" w:cs="Times New Roman"/>
-          <w:bCs/>
-          <w:szCs w:val="28"/>
-          <w:lang w:val="en-US" w:eastAsia="ru-RU"/>
-        </w:rPr>
-        <w:t>Q</w:t>
-      </w:r>
-      <w:r>
-        <w:rPr>
-          <w:rFonts w:eastAsia="Times New Roman" w:cs="Times New Roman"/>
-          <w:bCs/>
-          <w:szCs w:val="28"/>
-          <w:lang w:val="en-US" w:eastAsia="ru-RU"/>
-        </w:rPr>
-        <w:t>6</w:t>
-      </w:r>
-    </w:p>
-    <w:p>
-      <w:pPr>
-        <w:tabs>
-          <w:tab w:val="left" w:pos="142"/>
-        </w:tabs>
-        <w:rPr>
-          <w:rFonts w:eastAsia="Times New Roman" w:cs="Times New Roman"/>
-          <w:bCs/>
-          <w:szCs w:val="28"/>
-          <w:lang w:val="en-US" w:eastAsia="ru-RU"/>
-        </w:rPr>
-      </w:pPr>
-      <w:r>
-        <w:rPr>
-          <w:rFonts w:eastAsia="Times New Roman" w:cs="Times New Roman"/>
-          <w:bCs/>
-          <w:szCs w:val="28"/>
-          <w:lang w:val="en-US" w:eastAsia="ru-RU"/>
-        </w:rPr>
-        <w:t xml:space="preserve">2 </w:t>
-      </w:r>
-      <w:r>
-        <w:rPr>
-          <w:rFonts w:eastAsia="Times New Roman" w:cs="Times New Roman"/>
-          <w:bCs/>
-          <w:szCs w:val="28"/>
-          <w:lang w:val="en-US" w:eastAsia="ru-RU"/>
-        </w:rPr>
-        <w:t>Q</w:t>
-      </w:r>
-      <w:r>
-        <w:rPr>
-          <w:rFonts w:eastAsia="Times New Roman" w:cs="Times New Roman"/>
-          <w:bCs/>
-          <w:szCs w:val="28"/>
-          <w:lang w:val="en-US" w:eastAsia="ru-RU"/>
-        </w:rPr>
-        <w:t>5</w:t>
-      </w:r>
-      <w:r>
-        <w:rPr>
-          <w:rFonts w:eastAsia="Times New Roman" w:cs="Times New Roman"/>
-          <w:bCs/>
-          <w:szCs w:val="28"/>
-          <w:lang w:val="en-US" w:eastAsia="ru-RU"/>
-        </w:rPr>
-        <w:t xml:space="preserve"> -&gt; 2</w:t>
-      </w:r>
-      <w:r>
-        <w:rPr>
-          <w:rFonts w:eastAsia="Times New Roman" w:cs="Times New Roman"/>
-          <w:bCs/>
-          <w:szCs w:val="28"/>
-          <w:lang w:val="en-US" w:eastAsia="ru-RU"/>
-        </w:rPr>
-        <w:t xml:space="preserve"> R</w:t>
-      </w:r>
-      <w:r>
-        <w:rPr>
-          <w:rFonts w:eastAsia="Times New Roman" w:cs="Times New Roman"/>
-          <w:bCs/>
-          <w:szCs w:val="28"/>
-          <w:lang w:val="en-US" w:eastAsia="ru-RU"/>
-        </w:rPr>
-        <w:t xml:space="preserve"> </w:t>
-      </w:r>
-      <w:r>
-        <w:rPr>
-          <w:rFonts w:eastAsia="Times New Roman" w:cs="Times New Roman"/>
-          <w:bCs/>
-          <w:szCs w:val="28"/>
-          <w:lang w:val="en-US" w:eastAsia="ru-RU"/>
-        </w:rPr>
-        <w:t>Q</w:t>
-      </w:r>
-      <w:r>
-        <w:rPr>
-          <w:rFonts w:eastAsia="Times New Roman" w:cs="Times New Roman"/>
-          <w:bCs/>
-          <w:szCs w:val="28"/>
-          <w:lang w:val="en-US" w:eastAsia="ru-RU"/>
-        </w:rPr>
-        <w:t>6</w:t>
-      </w:r>
-    </w:p>
-    <w:p>
-      <w:pPr>
-        <w:tabs>
-          <w:tab w:val="left" w:pos="142"/>
-        </w:tabs>
-        <w:rPr>
-          <w:rFonts w:eastAsia="Times New Roman" w:cs="Times New Roman"/>
-          <w:bCs/>
-          <w:szCs w:val="28"/>
-          <w:lang w:val="en-US" w:eastAsia="ru-RU"/>
-        </w:rPr>
-      </w:pPr>
-      <w:r>
-        <w:rPr>
-          <w:rFonts w:eastAsia="Times New Roman" w:cs="Times New Roman"/>
-          <w:bCs/>
-          <w:szCs w:val="28"/>
-          <w:lang w:val="en-US" w:eastAsia="ru-RU"/>
-        </w:rPr>
-        <w:t xml:space="preserve">_ </w:t>
-      </w:r>
-      <w:r>
-        <w:rPr>
-          <w:rFonts w:eastAsia="Times New Roman" w:cs="Times New Roman"/>
-          <w:bCs/>
-          <w:szCs w:val="28"/>
-          <w:lang w:val="en-US" w:eastAsia="ru-RU"/>
-        </w:rPr>
-        <w:t>Q</w:t>
-      </w:r>
-      <w:r>
-        <w:rPr>
-          <w:rFonts w:eastAsia="Times New Roman" w:cs="Times New Roman"/>
-          <w:bCs/>
-          <w:szCs w:val="28"/>
-          <w:lang w:val="en-US" w:eastAsia="ru-RU"/>
-        </w:rPr>
-        <w:t>5</w:t>
-      </w:r>
-      <w:r>
-        <w:rPr>
-          <w:rFonts w:eastAsia="Times New Roman" w:cs="Times New Roman"/>
-          <w:bCs/>
-          <w:szCs w:val="28"/>
-          <w:lang w:val="en-US" w:eastAsia="ru-RU"/>
-        </w:rPr>
-        <w:t xml:space="preserve"> -&gt; _</w:t>
+        <w:t>5 -&gt; _</w:t>
       </w:r>
       <w:r>
         <w:rPr>
@@ -2614,7 +2518,6 @@
         <w:docPartUnique/>
       </w:docPartObj>
     </w:sdtPr>
-    <w:sdtEndPr/>
     <w:sdtContent>
       <w:p>
         <w:pPr>
